--- a/Documenten/Work breakdown structure.docx
+++ b/Documenten/Work breakdown structure.docx
@@ -56,153 +56,549 @@
         <w:rPr>
           <w:lang w:val="en-US"/>
         </w:rPr>
-        <w:t xml:space="preserve">Server </w:t>
-      </w:r>
-      <w:proofErr w:type="spellStart"/>
-      <w:r>
-        <w:rPr>
-          <w:lang w:val="en-US"/>
-        </w:rPr>
-        <w:t>opzetten</w:t>
-      </w:r>
-      <w:proofErr w:type="spellEnd"/>
-    </w:p>
-    <w:p>
-      <w:pPr>
-        <w:pStyle w:val="Lijstalinea"/>
-        <w:numPr>
-          <w:ilvl w:val="1"/>
-          <w:numId w:val="2"/>
-        </w:numPr>
-        <w:rPr>
-          <w:lang w:val="en-US"/>
-        </w:rPr>
-      </w:pPr>
-      <w:proofErr w:type="spellStart"/>
-      <w:r>
-        <w:rPr>
-          <w:lang w:val="en-US"/>
-        </w:rPr>
-        <w:t>Netwerk</w:t>
-      </w:r>
-      <w:proofErr w:type="spellEnd"/>
-      <w:r>
-        <w:rPr>
-          <w:lang w:val="en-US"/>
-        </w:rPr>
-        <w:t xml:space="preserve"> </w:t>
-      </w:r>
-      <w:proofErr w:type="spellStart"/>
-      <w:r>
-        <w:rPr>
-          <w:lang w:val="en-US"/>
-        </w:rPr>
-        <w:t>instellen</w:t>
-      </w:r>
-      <w:proofErr w:type="spellEnd"/>
-    </w:p>
-    <w:p>
-      <w:pPr>
-        <w:pStyle w:val="Lijstalinea"/>
-        <w:numPr>
-          <w:ilvl w:val="1"/>
-          <w:numId w:val="2"/>
-        </w:numPr>
-        <w:rPr>
-          <w:lang w:val="en-US"/>
+        <w:t>Server opzetten</w:t>
+      </w:r>
+    </w:p>
+    <w:p>
+      <w:pPr>
+        <w:pStyle w:val="Lijstalinea"/>
+        <w:numPr>
+          <w:ilvl w:val="1"/>
+          <w:numId w:val="2"/>
+        </w:numPr>
+        <w:rPr>
+          <w:lang w:val="en-US"/>
+        </w:rPr>
+      </w:pPr>
+      <w:r>
+        <w:rPr>
+          <w:lang w:val="en-US"/>
+        </w:rPr>
+        <w:t>Netwerk instellen</w:t>
+      </w:r>
+    </w:p>
+    <w:p>
+      <w:pPr>
+        <w:pStyle w:val="Lijstalinea"/>
+        <w:numPr>
+          <w:ilvl w:val="1"/>
+          <w:numId w:val="2"/>
+        </w:numPr>
+        <w:rPr>
+          <w:lang w:val="en-US"/>
+        </w:rPr>
+      </w:pPr>
+      <w:r>
+        <w:rPr>
+          <w:lang w:val="en-US"/>
+        </w:rPr>
+        <w:t>Protocol kiezen</w:t>
+      </w:r>
+    </w:p>
+    <w:p>
+      <w:pPr>
+        <w:pStyle w:val="Lijstalinea"/>
+        <w:numPr>
+          <w:ilvl w:val="1"/>
+          <w:numId w:val="2"/>
+        </w:numPr>
+        <w:rPr>
+          <w:lang w:val="en-US"/>
+        </w:rPr>
+      </w:pPr>
+      <w:r>
+        <w:rPr>
+          <w:lang w:val="en-US"/>
+        </w:rPr>
+        <w:t>Koppelen met webserver</w:t>
+      </w:r>
+    </w:p>
+    <w:p>
+      <w:pPr>
+        <w:pStyle w:val="Lijstalinea"/>
+        <w:numPr>
+          <w:ilvl w:val="0"/>
+          <w:numId w:val="2"/>
+        </w:numPr>
+        <w:rPr>
+          <w:lang w:val="en-US"/>
+        </w:rPr>
+      </w:pPr>
+      <w:r>
+        <w:rPr>
+          <w:lang w:val="en-US"/>
+        </w:rPr>
+        <w:t>Webserver</w:t>
+      </w:r>
+    </w:p>
+    <w:p>
+      <w:pPr>
+        <w:pStyle w:val="Lijstalinea"/>
+        <w:numPr>
+          <w:ilvl w:val="1"/>
+          <w:numId w:val="2"/>
+        </w:numPr>
+        <w:rPr>
+          <w:lang w:val="en-US"/>
+        </w:rPr>
+      </w:pPr>
+      <w:r>
+        <w:rPr>
+          <w:lang w:val="en-US"/>
+        </w:rPr>
+        <w:t>Server opzetten</w:t>
+      </w:r>
+    </w:p>
+    <w:p>
+      <w:pPr>
+        <w:pStyle w:val="Lijstalinea"/>
+        <w:numPr>
+          <w:ilvl w:val="2"/>
+          <w:numId w:val="2"/>
+        </w:numPr>
+        <w:rPr>
+          <w:lang w:val="en-US"/>
+        </w:rPr>
+      </w:pPr>
+      <w:r>
+        <w:rPr>
+          <w:lang w:val="en-US"/>
+        </w:rPr>
+        <w:t xml:space="preserve"> Operating system instaleren</w:t>
+      </w:r>
+    </w:p>
+    <w:p>
+      <w:pPr>
+        <w:pStyle w:val="Lijstalinea"/>
+        <w:numPr>
+          <w:ilvl w:val="2"/>
+          <w:numId w:val="2"/>
+        </w:numPr>
+        <w:rPr>
+          <w:lang w:val="en-US"/>
+        </w:rPr>
+      </w:pPr>
+      <w:r>
+        <w:rPr>
+          <w:lang w:val="en-US"/>
+        </w:rPr>
+        <w:t xml:space="preserve"> Applicaties installeren</w:t>
+      </w:r>
+    </w:p>
+    <w:p>
+      <w:pPr>
+        <w:pStyle w:val="Lijstalinea"/>
+        <w:numPr>
+          <w:ilvl w:val="1"/>
+          <w:numId w:val="2"/>
+        </w:numPr>
+        <w:rPr>
+          <w:lang w:val="en-US"/>
+        </w:rPr>
+      </w:pPr>
+      <w:r>
+        <w:rPr>
+          <w:lang w:val="en-US"/>
+        </w:rPr>
+        <w:t>Netwerk instellen</w:t>
+      </w:r>
+    </w:p>
+    <w:p>
+      <w:pPr>
+        <w:pStyle w:val="Lijstalinea"/>
+        <w:numPr>
+          <w:ilvl w:val="1"/>
+          <w:numId w:val="2"/>
+        </w:numPr>
+        <w:rPr>
+          <w:lang w:val="en-US"/>
+        </w:rPr>
+      </w:pPr>
+      <w:r>
+        <w:rPr>
+          <w:lang w:val="en-US"/>
+        </w:rPr>
+        <w:t xml:space="preserve">Koppelen </w:t>
+      </w:r>
+      <w:r>
+        <w:rPr>
+          <w:lang w:val="en-US"/>
+        </w:rPr>
+        <w:t>met file server</w:t>
+      </w:r>
+    </w:p>
+    <w:p>
+      <w:pPr>
+        <w:pStyle w:val="Lijstalinea"/>
+        <w:numPr>
+          <w:ilvl w:val="1"/>
+          <w:numId w:val="2"/>
+        </w:numPr>
+        <w:rPr>
+          <w:lang w:val="nl-BE"/>
+        </w:rPr>
+      </w:pPr>
+      <w:r>
+        <w:rPr>
+          <w:lang w:val="nl-BE"/>
+        </w:rPr>
+        <w:t>Manier vinden om via webserver in fileserver bestanden op te halen</w:t>
+      </w:r>
+    </w:p>
+    <w:p>
+      <w:pPr>
+        <w:pStyle w:val="Lijstalinea"/>
+        <w:numPr>
+          <w:ilvl w:val="0"/>
+          <w:numId w:val="2"/>
+        </w:numPr>
+        <w:rPr>
+          <w:lang w:val="en-US"/>
+        </w:rPr>
+      </w:pPr>
+      <w:r>
+        <w:rPr>
+          <w:lang w:val="en-US"/>
+        </w:rPr>
+        <w:t>Redundancy</w:t>
+      </w:r>
+    </w:p>
+    <w:p>
+      <w:pPr>
+        <w:pStyle w:val="Lijstalinea"/>
+        <w:numPr>
+          <w:ilvl w:val="1"/>
+          <w:numId w:val="2"/>
+        </w:numPr>
+        <w:rPr>
+          <w:lang w:val="nl-BE"/>
+        </w:rPr>
+      </w:pPr>
+      <w:r>
+        <w:rPr>
+          <w:lang w:val="nl-BE"/>
+        </w:rPr>
+        <w:t>2 servers met dezelfde applicatie (virtueel)</w:t>
+      </w:r>
+    </w:p>
+    <w:p>
+      <w:pPr>
+        <w:pStyle w:val="Lijstalinea"/>
+        <w:numPr>
+          <w:ilvl w:val="1"/>
+          <w:numId w:val="2"/>
+        </w:numPr>
+        <w:rPr>
+          <w:lang w:val="nl-BE"/>
+        </w:rPr>
+      </w:pPr>
+      <w:r>
+        <w:rPr>
+          <w:lang w:val="nl-BE"/>
+        </w:rPr>
+        <w:t>Meerdere switches en netwerkkaarten instellen</w:t>
+      </w:r>
+    </w:p>
+    <w:p>
+      <w:pPr>
+        <w:pStyle w:val="Lijstalinea"/>
+        <w:numPr>
+          <w:ilvl w:val="1"/>
+          <w:numId w:val="2"/>
+        </w:numPr>
+        <w:rPr>
+          <w:lang w:val="nl-BE"/>
+        </w:rPr>
+      </w:pPr>
+      <w:r>
+        <w:rPr>
+          <w:lang w:val="nl-BE"/>
+        </w:rPr>
+        <w:t>Voeding redundant maken</w:t>
+      </w:r>
+    </w:p>
+    <w:p>
+      <w:pPr>
+        <w:pStyle w:val="Lijstalinea"/>
+        <w:numPr>
+          <w:ilvl w:val="0"/>
+          <w:numId w:val="2"/>
+        </w:numPr>
+        <w:rPr>
+          <w:lang w:val="en-US"/>
+        </w:rPr>
+      </w:pPr>
+      <w:r>
+        <w:rPr>
+          <w:lang w:val="en-US"/>
+        </w:rPr>
+        <w:t>Security</w:t>
+      </w:r>
+    </w:p>
+    <w:p>
+      <w:pPr>
+        <w:pStyle w:val="Lijstalinea"/>
+        <w:numPr>
+          <w:ilvl w:val="1"/>
+          <w:numId w:val="2"/>
+        </w:numPr>
+        <w:rPr>
+          <w:lang w:val="en-US"/>
+        </w:rPr>
+      </w:pPr>
+      <w:r>
+        <w:rPr>
+          <w:lang w:val="en-US"/>
+        </w:rPr>
+        <w:t>https implementeren</w:t>
+      </w:r>
+    </w:p>
+    <w:p>
+      <w:pPr>
+        <w:pStyle w:val="Lijstalinea"/>
+        <w:numPr>
+          <w:ilvl w:val="0"/>
+          <w:numId w:val="2"/>
+        </w:numPr>
+        <w:rPr>
+          <w:lang w:val="en-US"/>
+        </w:rPr>
+      </w:pPr>
+      <w:r>
+        <w:rPr>
+          <w:lang w:val="en-US"/>
+        </w:rPr>
+        <w:t>Website (mobile + desktop)</w:t>
+      </w:r>
+    </w:p>
+    <w:p>
+      <w:pPr>
+        <w:pStyle w:val="Lijstalinea"/>
+        <w:numPr>
+          <w:ilvl w:val="1"/>
+          <w:numId w:val="2"/>
+        </w:numPr>
+        <w:rPr>
+          <w:lang w:val="en-US"/>
+        </w:rPr>
+      </w:pPr>
+      <w:r>
+        <w:rPr>
+          <w:lang w:val="en-US"/>
+        </w:rPr>
+        <w:t>Pagina’s ontwerpen</w:t>
+      </w:r>
+    </w:p>
+    <w:p>
+      <w:pPr>
+        <w:pStyle w:val="Lijstalinea"/>
+        <w:numPr>
+          <w:ilvl w:val="2"/>
+          <w:numId w:val="2"/>
+        </w:numPr>
+        <w:rPr>
+          <w:lang w:val="en-US"/>
+        </w:rPr>
+      </w:pPr>
+      <w:r>
+        <w:rPr>
+          <w:lang w:val="en-US"/>
+        </w:rPr>
+        <w:t xml:space="preserve"> In visio het ontwerp maken</w:t>
+      </w:r>
+    </w:p>
+    <w:p>
+      <w:pPr>
+        <w:pStyle w:val="Lijstalinea"/>
+        <w:numPr>
+          <w:ilvl w:val="2"/>
+          <w:numId w:val="2"/>
+        </w:numPr>
+        <w:rPr>
+          <w:lang w:val="en-US"/>
+        </w:rPr>
+      </w:pPr>
+      <w:r>
+        <w:rPr>
+          <w:lang w:val="en-US"/>
+        </w:rPr>
+        <w:t xml:space="preserve"> In code omzetten</w:t>
+      </w:r>
+    </w:p>
+    <w:p>
+      <w:pPr>
+        <w:pStyle w:val="Lijstalinea"/>
+        <w:numPr>
+          <w:ilvl w:val="2"/>
+          <w:numId w:val="2"/>
+        </w:numPr>
+        <w:rPr>
+          <w:lang w:val="nl-BE"/>
+        </w:rPr>
+      </w:pPr>
+      <w:r>
+        <w:rPr>
+          <w:lang w:val="nl-BE"/>
+        </w:rPr>
+        <w:t xml:space="preserve"> Met php naar de fileserver de bestanden halen</w:t>
+      </w:r>
+    </w:p>
+    <w:p>
+      <w:pPr>
+        <w:pStyle w:val="Lijstalinea"/>
+        <w:numPr>
+          <w:ilvl w:val="0"/>
+          <w:numId w:val="2"/>
+        </w:numPr>
+        <w:rPr>
+          <w:lang w:val="en-US"/>
+        </w:rPr>
+      </w:pPr>
+      <w:r>
+        <w:rPr>
+          <w:lang w:val="en-US"/>
+        </w:rPr>
+        <w:t>Database</w:t>
+      </w:r>
+    </w:p>
+    <w:p>
+      <w:pPr>
+        <w:pStyle w:val="Lijstalinea"/>
+        <w:numPr>
+          <w:ilvl w:val="1"/>
+          <w:numId w:val="2"/>
+        </w:numPr>
+        <w:rPr>
+          <w:lang w:val="nl-BE"/>
+        </w:rPr>
+      </w:pPr>
+      <w:r>
+        <w:rPr>
+          <w:lang w:val="nl-BE"/>
+        </w:rPr>
+        <w:t>Bepalen welke info er word bijgehouden</w:t>
+      </w:r>
+    </w:p>
+    <w:p>
+      <w:pPr>
+        <w:pStyle w:val="Lijstalinea"/>
+        <w:numPr>
+          <w:ilvl w:val="1"/>
+          <w:numId w:val="2"/>
+        </w:numPr>
+        <w:rPr>
+          <w:lang w:val="nl-BE"/>
+        </w:rPr>
+      </w:pPr>
+      <w:r>
+        <w:rPr>
+          <w:lang w:val="nl-BE"/>
+        </w:rPr>
+        <w:t>ER-diagram opstellen</w:t>
+      </w:r>
+    </w:p>
+    <w:p>
+      <w:pPr>
+        <w:pStyle w:val="Lijstalinea"/>
+        <w:numPr>
+          <w:ilvl w:val="1"/>
+          <w:numId w:val="2"/>
+        </w:numPr>
+        <w:rPr>
+          <w:lang w:val="nl-BE"/>
+        </w:rPr>
+      </w:pPr>
+      <w:r>
+        <w:rPr>
+          <w:lang w:val="nl-BE"/>
+        </w:rPr>
+        <w:t>ER-diagram omzetten naar code</w:t>
+      </w:r>
+    </w:p>
+    <w:p>
+      <w:pPr>
+        <w:pStyle w:val="Lijstalinea"/>
+        <w:numPr>
+          <w:ilvl w:val="1"/>
+          <w:numId w:val="2"/>
+        </w:numPr>
+        <w:rPr>
+          <w:lang w:val="nl-BE"/>
+        </w:rPr>
+      </w:pPr>
+      <w:r>
+        <w:rPr>
+          <w:lang w:val="nl-BE"/>
+        </w:rPr>
+        <w:t>Database applicatie instellen</w:t>
+      </w:r>
+    </w:p>
+    <w:p>
+      <w:pPr>
+        <w:pStyle w:val="Lijstalinea"/>
+        <w:numPr>
+          <w:ilvl w:val="0"/>
+          <w:numId w:val="2"/>
+        </w:numPr>
+        <w:rPr>
+          <w:lang w:val="en-US"/>
+        </w:rPr>
+      </w:pPr>
+      <w:r>
+        <w:rPr>
+          <w:lang w:val="en-US"/>
+        </w:rPr>
+        <w:t>VPN</w:t>
+      </w:r>
+    </w:p>
+    <w:p>
+      <w:pPr>
+        <w:pStyle w:val="Lijstalinea"/>
+        <w:numPr>
+          <w:ilvl w:val="1"/>
+          <w:numId w:val="2"/>
+        </w:numPr>
+        <w:rPr>
+          <w:lang w:val="nl-BE"/>
+        </w:rPr>
+      </w:pPr>
+      <w:r>
+        <w:rPr>
+          <w:lang w:val="nl-BE"/>
+        </w:rPr>
+        <w:t>V</w:t>
+      </w:r>
+      <w:r>
+        <w:rPr>
+          <w:lang w:val="nl-BE"/>
+        </w:rPr>
+        <w:t>PN</w:t>
+      </w:r>
+      <w:r>
+        <w:rPr>
+          <w:lang w:val="nl-BE"/>
+        </w:rPr>
+        <w:t xml:space="preserve"> opzetten op de 2 servers zodat we vanuit thuis ook kunnen werken aan het project</w:t>
+      </w:r>
+    </w:p>
+    <w:p>
+      <w:pPr>
+        <w:pStyle w:val="Lijstalinea"/>
+        <w:numPr>
+          <w:ilvl w:val="1"/>
+          <w:numId w:val="2"/>
+        </w:numPr>
+        <w:rPr>
+          <w:lang w:val="nl-BE"/>
         </w:rPr>
       </w:pPr>
       <w:bookmarkStart w:id="0" w:name="_GoBack"/>
       <w:bookmarkEnd w:id="0"/>
-    </w:p>
-    <w:p>
-      <w:pPr>
-        <w:pStyle w:val="Lijstalinea"/>
-        <w:numPr>
-          <w:ilvl w:val="0"/>
-          <w:numId w:val="2"/>
-        </w:numPr>
-        <w:rPr>
-          <w:lang w:val="en-US"/>
-        </w:rPr>
-      </w:pPr>
-      <w:r>
-        <w:rPr>
-          <w:lang w:val="en-US"/>
-        </w:rPr>
-        <w:t>Redundancy</w:t>
-      </w:r>
-    </w:p>
-    <w:p>
-      <w:pPr>
-        <w:pStyle w:val="Lijstalinea"/>
-        <w:numPr>
-          <w:ilvl w:val="0"/>
-          <w:numId w:val="2"/>
-        </w:numPr>
-        <w:rPr>
-          <w:lang w:val="en-US"/>
-        </w:rPr>
-      </w:pPr>
-      <w:r>
-        <w:rPr>
-          <w:lang w:val="en-US"/>
-        </w:rPr>
-        <w:t>Security</w:t>
-      </w:r>
-    </w:p>
-    <w:p>
-      <w:pPr>
-        <w:pStyle w:val="Lijstalinea"/>
-        <w:numPr>
-          <w:ilvl w:val="0"/>
-          <w:numId w:val="2"/>
-        </w:numPr>
-        <w:rPr>
-          <w:lang w:val="en-US"/>
-        </w:rPr>
-      </w:pPr>
-      <w:r>
-        <w:rPr>
-          <w:lang w:val="en-US"/>
-        </w:rPr>
-        <w:t>Website (mobile + desktop)</w:t>
-      </w:r>
-    </w:p>
-    <w:p>
-      <w:pPr>
-        <w:pStyle w:val="Lijstalinea"/>
-        <w:numPr>
-          <w:ilvl w:val="0"/>
-          <w:numId w:val="2"/>
-        </w:numPr>
-        <w:rPr>
-          <w:lang w:val="en-US"/>
-        </w:rPr>
-      </w:pPr>
-      <w:r>
-        <w:rPr>
-          <w:lang w:val="en-US"/>
-        </w:rPr>
-        <w:t>Database</w:t>
-      </w:r>
-    </w:p>
-    <w:p>
-      <w:pPr>
-        <w:pStyle w:val="Lijstalinea"/>
-        <w:numPr>
-          <w:ilvl w:val="0"/>
-          <w:numId w:val="2"/>
-        </w:numPr>
-        <w:rPr>
-          <w:lang w:val="en-US"/>
-        </w:rPr>
-      </w:pPr>
-      <w:r>
-        <w:rPr>
-          <w:lang w:val="en-US"/>
-        </w:rPr>
-        <w:t>VPN</w:t>
+      <w:r>
+        <w:rPr>
+          <w:lang w:val="nl-BE"/>
+        </w:rPr>
+        <w:t>VPN opzetten voor gebruikers</w:t>
       </w:r>
     </w:p>
     <w:sectPr>
@@ -521,6 +917,7 @@
     <w:lsdException w:name="HTML Sample" w:semiHidden="1" w:unhideWhenUsed="1"/>
     <w:lsdException w:name="HTML Typewriter" w:semiHidden="1" w:unhideWhenUsed="1"/>
     <w:lsdException w:name="HTML Variable" w:semiHidden="1" w:unhideWhenUsed="1"/>
+    <w:lsdException w:name="Normal Table" w:semiHidden="1" w:unhideWhenUsed="1"/>
     <w:lsdException w:name="annotation subject" w:semiHidden="1" w:unhideWhenUsed="1"/>
     <w:lsdException w:name="No List" w:semiHidden="1" w:unhideWhenUsed="1"/>
     <w:lsdException w:name="Outline List 1" w:semiHidden="1" w:unhideWhenUsed="1"/>
@@ -567,8 +964,10 @@
     <w:lsdException w:name="Table Subtle 2" w:semiHidden="1" w:unhideWhenUsed="1"/>
     <w:lsdException w:name="Table Web 1" w:semiHidden="1" w:unhideWhenUsed="1"/>
     <w:lsdException w:name="Table Web 2" w:semiHidden="1" w:unhideWhenUsed="1"/>
+    <w:lsdException w:name="Table Web 3" w:semiHidden="1" w:unhideWhenUsed="1"/>
     <w:lsdException w:name="Balloon Text" w:semiHidden="1" w:unhideWhenUsed="1"/>
     <w:lsdException w:name="Table Grid" w:uiPriority="39"/>
+    <w:lsdException w:name="Table Theme" w:semiHidden="1" w:unhideWhenUsed="1"/>
     <w:lsdException w:name="Placeholder Text" w:semiHidden="1"/>
     <w:lsdException w:name="No Spacing" w:uiPriority="1" w:qFormat="1"/>
     <w:lsdException w:name="Light Shading" w:uiPriority="60"/>
